--- a/taller-MSDOS.docx
+++ b/taller-MSDOS.docx
@@ -18,27 +18,7 @@
           <w:sz w:val="36"/>
           <w:szCs w:val="36"/>
         </w:rPr>
-        <w:t xml:space="preserve">Taller #1: </w:t>
-      </w:r>
-      <w:proofErr w:type="spellStart"/>
-      <w:r>
-        <w:rPr>
-          <w:b/>
-          <w:bCs/>
-          <w:sz w:val="36"/>
-          <w:szCs w:val="36"/>
-        </w:rPr>
-        <w:t>Prompt</w:t>
-      </w:r>
-      <w:proofErr w:type="spellEnd"/>
-      <w:r>
-        <w:rPr>
-          <w:b/>
-          <w:bCs/>
-          <w:sz w:val="36"/>
-          <w:szCs w:val="36"/>
-        </w:rPr>
-        <w:t xml:space="preserve"> Hacker Style</w:t>
+        <w:t>Taller #1: Prompt Hacker Style</w:t>
       </w:r>
     </w:p>
     <w:p>
@@ -329,19 +309,8 @@
           <w:sz w:val="36"/>
           <w:szCs w:val="36"/>
         </w:rPr>
-        <w:t xml:space="preserve">Taller #2: Exploradores de Archivos — Dominando el Comando </w:t>
+        <w:t>Taller #2: Exploradores de Archivos — Dominando el Comando dir</w:t>
       </w:r>
-      <w:proofErr w:type="spellStart"/>
-      <w:r>
-        <w:rPr>
-          <w:b/>
-          <w:bCs/>
-          <w:sz w:val="36"/>
-          <w:szCs w:val="36"/>
-        </w:rPr>
-        <w:t>dir</w:t>
-      </w:r>
-      <w:proofErr w:type="spellEnd"/>
     </w:p>
     <w:p>
       <w:pPr>
@@ -397,7 +366,85 @@
         </w:drawing>
       </w:r>
     </w:p>
-    <w:p/>
+    <w:p>
+      <w:r>
+        <w:lastRenderedPageBreak/>
+        <w:drawing>
+          <wp:inline distT="0" distB="0" distL="0" distR="0" wp14:anchorId="796527F0" wp14:editId="05E7D260">
+            <wp:extent cx="5612130" cy="3093085"/>
+            <wp:effectExtent l="0" t="0" r="7620" b="0"/>
+            <wp:docPr id="890143027" name="Imagen 1"/>
+            <wp:cNvGraphicFramePr>
+              <a:graphicFrameLocks xmlns:a="http://schemas.openxmlformats.org/drawingml/2006/main" noChangeAspect="1"/>
+            </wp:cNvGraphicFramePr>
+            <a:graphic xmlns:a="http://schemas.openxmlformats.org/drawingml/2006/main">
+              <a:graphicData uri="http://schemas.openxmlformats.org/drawingml/2006/picture">
+                <pic:pic xmlns:pic="http://schemas.openxmlformats.org/drawingml/2006/picture">
+                  <pic:nvPicPr>
+                    <pic:cNvPr id="890143027" name=""/>
+                    <pic:cNvPicPr/>
+                  </pic:nvPicPr>
+                  <pic:blipFill>
+                    <a:blip r:embed="rId10"/>
+                    <a:stretch>
+                      <a:fillRect/>
+                    </a:stretch>
+                  </pic:blipFill>
+                  <pic:spPr>
+                    <a:xfrm>
+                      <a:off x="0" y="0"/>
+                      <a:ext cx="5612130" cy="3093085"/>
+                    </a:xfrm>
+                    <a:prstGeom prst="rect">
+                      <a:avLst/>
+                    </a:prstGeom>
+                  </pic:spPr>
+                </pic:pic>
+              </a:graphicData>
+            </a:graphic>
+          </wp:inline>
+        </w:drawing>
+      </w:r>
+    </w:p>
+    <w:p>
+      <w:r>
+        <w:drawing>
+          <wp:inline distT="0" distB="0" distL="0" distR="0" wp14:anchorId="2FA12DA2" wp14:editId="31A9FD3F">
+            <wp:extent cx="5612130" cy="1929765"/>
+            <wp:effectExtent l="0" t="0" r="7620" b="0"/>
+            <wp:docPr id="1063515284" name="Imagen 1" descr="Texto&#10;&#10;El contenido generado por IA puede ser incorrecto."/>
+            <wp:cNvGraphicFramePr>
+              <a:graphicFrameLocks xmlns:a="http://schemas.openxmlformats.org/drawingml/2006/main" noChangeAspect="1"/>
+            </wp:cNvGraphicFramePr>
+            <a:graphic xmlns:a="http://schemas.openxmlformats.org/drawingml/2006/main">
+              <a:graphicData uri="http://schemas.openxmlformats.org/drawingml/2006/picture">
+                <pic:pic xmlns:pic="http://schemas.openxmlformats.org/drawingml/2006/picture">
+                  <pic:nvPicPr>
+                    <pic:cNvPr id="1063515284" name="Imagen 1" descr="Texto&#10;&#10;El contenido generado por IA puede ser incorrecto."/>
+                    <pic:cNvPicPr/>
+                  </pic:nvPicPr>
+                  <pic:blipFill>
+                    <a:blip r:embed="rId11"/>
+                    <a:stretch>
+                      <a:fillRect/>
+                    </a:stretch>
+                  </pic:blipFill>
+                  <pic:spPr>
+                    <a:xfrm>
+                      <a:off x="0" y="0"/>
+                      <a:ext cx="5612130" cy="1929765"/>
+                    </a:xfrm>
+                    <a:prstGeom prst="rect">
+                      <a:avLst/>
+                    </a:prstGeom>
+                  </pic:spPr>
+                </pic:pic>
+              </a:graphicData>
+            </a:graphic>
+          </wp:inline>
+        </w:drawing>
+      </w:r>
+    </w:p>
     <w:sectPr>
       <w:pgSz w:w="12240" w:h="15840"/>
       <w:pgMar w:top="1417" w:right="1701" w:bottom="1417" w:left="1701" w:header="708" w:footer="708" w:gutter="0"/>

--- a/taller-MSDOS.docx
+++ b/taller-MSDOS.docx
@@ -445,6 +445,85 @@
         </w:drawing>
       </w:r>
     </w:p>
+    <w:p>
+      <w:r>
+        <w:drawing>
+          <wp:inline distT="0" distB="0" distL="0" distR="0" wp14:anchorId="182BB335" wp14:editId="70F99363">
+            <wp:extent cx="5612130" cy="2956560"/>
+            <wp:effectExtent l="0" t="0" r="7620" b="0"/>
+            <wp:docPr id="706985436" name="Imagen 1"/>
+            <wp:cNvGraphicFramePr>
+              <a:graphicFrameLocks xmlns:a="http://schemas.openxmlformats.org/drawingml/2006/main" noChangeAspect="1"/>
+            </wp:cNvGraphicFramePr>
+            <a:graphic xmlns:a="http://schemas.openxmlformats.org/drawingml/2006/main">
+              <a:graphicData uri="http://schemas.openxmlformats.org/drawingml/2006/picture">
+                <pic:pic xmlns:pic="http://schemas.openxmlformats.org/drawingml/2006/picture">
+                  <pic:nvPicPr>
+                    <pic:cNvPr id="706985436" name=""/>
+                    <pic:cNvPicPr/>
+                  </pic:nvPicPr>
+                  <pic:blipFill>
+                    <a:blip r:embed="rId12"/>
+                    <a:stretch>
+                      <a:fillRect/>
+                    </a:stretch>
+                  </pic:blipFill>
+                  <pic:spPr>
+                    <a:xfrm>
+                      <a:off x="0" y="0"/>
+                      <a:ext cx="5612130" cy="2956560"/>
+                    </a:xfrm>
+                    <a:prstGeom prst="rect">
+                      <a:avLst/>
+                    </a:prstGeom>
+                  </pic:spPr>
+                </pic:pic>
+              </a:graphicData>
+            </a:graphic>
+          </wp:inline>
+        </w:drawing>
+      </w:r>
+    </w:p>
+    <w:p>
+      <w:r>
+        <w:lastRenderedPageBreak/>
+        <w:drawing>
+          <wp:inline distT="0" distB="0" distL="0" distR="0" wp14:anchorId="5F801106" wp14:editId="55FE60F0">
+            <wp:extent cx="5612130" cy="2570480"/>
+            <wp:effectExtent l="0" t="0" r="7620" b="1270"/>
+            <wp:docPr id="1963922639" name="Imagen 1"/>
+            <wp:cNvGraphicFramePr>
+              <a:graphicFrameLocks xmlns:a="http://schemas.openxmlformats.org/drawingml/2006/main" noChangeAspect="1"/>
+            </wp:cNvGraphicFramePr>
+            <a:graphic xmlns:a="http://schemas.openxmlformats.org/drawingml/2006/main">
+              <a:graphicData uri="http://schemas.openxmlformats.org/drawingml/2006/picture">
+                <pic:pic xmlns:pic="http://schemas.openxmlformats.org/drawingml/2006/picture">
+                  <pic:nvPicPr>
+                    <pic:cNvPr id="1963922639" name=""/>
+                    <pic:cNvPicPr/>
+                  </pic:nvPicPr>
+                  <pic:blipFill>
+                    <a:blip r:embed="rId13"/>
+                    <a:stretch>
+                      <a:fillRect/>
+                    </a:stretch>
+                  </pic:blipFill>
+                  <pic:spPr>
+                    <a:xfrm>
+                      <a:off x="0" y="0"/>
+                      <a:ext cx="5612130" cy="2570480"/>
+                    </a:xfrm>
+                    <a:prstGeom prst="rect">
+                      <a:avLst/>
+                    </a:prstGeom>
+                  </pic:spPr>
+                </pic:pic>
+              </a:graphicData>
+            </a:graphic>
+          </wp:inline>
+        </w:drawing>
+      </w:r>
+    </w:p>
     <w:sectPr>
       <w:pgSz w:w="12240" w:h="15840"/>
       <w:pgMar w:top="1417" w:right="1701" w:bottom="1417" w:left="1701" w:header="708" w:footer="708" w:gutter="0"/>

--- a/taller-MSDOS.docx
+++ b/taller-MSDOS.docx
@@ -18,7 +18,27 @@
           <w:sz w:val="36"/>
           <w:szCs w:val="36"/>
         </w:rPr>
-        <w:t>Taller #1: Prompt Hacker Style</w:t>
+        <w:t xml:space="preserve">Taller #1: </w:t>
+      </w:r>
+      <w:proofErr w:type="spellStart"/>
+      <w:r>
+        <w:rPr>
+          <w:b/>
+          <w:bCs/>
+          <w:sz w:val="36"/>
+          <w:szCs w:val="36"/>
+        </w:rPr>
+        <w:t>Prompt</w:t>
+      </w:r>
+      <w:proofErr w:type="spellEnd"/>
+      <w:r>
+        <w:rPr>
+          <w:b/>
+          <w:bCs/>
+          <w:sz w:val="36"/>
+          <w:szCs w:val="36"/>
+        </w:rPr>
+        <w:t xml:space="preserve"> Hacker Style</w:t>
       </w:r>
     </w:p>
     <w:p>
@@ -309,8 +329,19 @@
           <w:sz w:val="36"/>
           <w:szCs w:val="36"/>
         </w:rPr>
-        <w:t>Taller #2: Exploradores de Archivos — Dominando el Comando dir</w:t>
+        <w:t xml:space="preserve">Taller #2: Exploradores de Archivos — Dominando el Comando </w:t>
       </w:r>
+      <w:proofErr w:type="spellStart"/>
+      <w:r>
+        <w:rPr>
+          <w:b/>
+          <w:bCs/>
+          <w:sz w:val="36"/>
+          <w:szCs w:val="36"/>
+        </w:rPr>
+        <w:t>dir</w:t>
+      </w:r>
+      <w:proofErr w:type="spellEnd"/>
     </w:p>
     <w:p>
       <w:pPr>
@@ -445,8 +476,10 @@
         </w:drawing>
       </w:r>
     </w:p>
+    <w:p/>
     <w:p>
       <w:r>
+        <w:lastRenderedPageBreak/>
         <w:drawing>
           <wp:inline distT="0" distB="0" distL="0" distR="0" wp14:anchorId="182BB335" wp14:editId="70F99363">
             <wp:extent cx="5612130" cy="2956560"/>
@@ -486,7 +519,6 @@
     </w:p>
     <w:p>
       <w:r>
-        <w:lastRenderedPageBreak/>
         <w:drawing>
           <wp:inline distT="0" distB="0" distL="0" distR="0" wp14:anchorId="5F801106" wp14:editId="55FE60F0">
             <wp:extent cx="5612130" cy="2570480"/>
@@ -524,6 +556,7 @@
         </w:drawing>
       </w:r>
     </w:p>
+    <w:p/>
     <w:sectPr>
       <w:pgSz w:w="12240" w:h="15840"/>
       <w:pgMar w:top="1417" w:right="1701" w:bottom="1417" w:left="1701" w:header="708" w:footer="708" w:gutter="0"/>

--- a/taller-MSDOS.docx
+++ b/taller-MSDOS.docx
@@ -557,6 +557,55 @@
       </w:r>
     </w:p>
     <w:p/>
+    <w:p/>
+    <w:p/>
+    <w:p/>
+    <w:p/>
+    <w:p>
+      <w:r>
+        <w:lastRenderedPageBreak/>
+        <w:drawing>
+          <wp:inline distT="0" distB="0" distL="0" distR="0" wp14:anchorId="3D6E6C27" wp14:editId="5DFBA45C">
+            <wp:extent cx="5612130" cy="906780"/>
+            <wp:effectExtent l="0" t="0" r="7620" b="7620"/>
+            <wp:docPr id="1755766884" name="Imagen 1" descr="Texto&#10;&#10;El contenido generado por IA puede ser incorrecto."/>
+            <wp:cNvGraphicFramePr>
+              <a:graphicFrameLocks xmlns:a="http://schemas.openxmlformats.org/drawingml/2006/main" noChangeAspect="1"/>
+            </wp:cNvGraphicFramePr>
+            <a:graphic xmlns:a="http://schemas.openxmlformats.org/drawingml/2006/main">
+              <a:graphicData uri="http://schemas.openxmlformats.org/drawingml/2006/picture">
+                <pic:pic xmlns:pic="http://schemas.openxmlformats.org/drawingml/2006/picture">
+                  <pic:nvPicPr>
+                    <pic:cNvPr id="1755766884" name="Imagen 1" descr="Texto&#10;&#10;El contenido generado por IA puede ser incorrecto."/>
+                    <pic:cNvPicPr/>
+                  </pic:nvPicPr>
+                  <pic:blipFill>
+                    <a:blip r:embed="rId14"/>
+                    <a:stretch>
+                      <a:fillRect/>
+                    </a:stretch>
+                  </pic:blipFill>
+                  <pic:spPr>
+                    <a:xfrm>
+                      <a:off x="0" y="0"/>
+                      <a:ext cx="5612130" cy="906780"/>
+                    </a:xfrm>
+                    <a:prstGeom prst="rect">
+                      <a:avLst/>
+                    </a:prstGeom>
+                  </pic:spPr>
+                </pic:pic>
+              </a:graphicData>
+            </a:graphic>
+          </wp:inline>
+        </w:drawing>
+      </w:r>
+    </w:p>
+    <w:p>
+      <w:r>
+        <w:t xml:space="preserve"> </w:t>
+      </w:r>
+    </w:p>
     <w:sectPr>
       <w:pgSz w:w="12240" w:h="15840"/>
       <w:pgMar w:top="1417" w:right="1701" w:bottom="1417" w:left="1701" w:header="708" w:footer="708" w:gutter="0"/>

--- a/taller-MSDOS.docx
+++ b/taller-MSDOS.docx
@@ -18,27 +18,7 @@
           <w:sz w:val="36"/>
           <w:szCs w:val="36"/>
         </w:rPr>
-        <w:t xml:space="preserve">Taller #1: </w:t>
-      </w:r>
-      <w:proofErr w:type="spellStart"/>
-      <w:r>
-        <w:rPr>
-          <w:b/>
-          <w:bCs/>
-          <w:sz w:val="36"/>
-          <w:szCs w:val="36"/>
-        </w:rPr>
-        <w:t>Prompt</w:t>
-      </w:r>
-      <w:proofErr w:type="spellEnd"/>
-      <w:r>
-        <w:rPr>
-          <w:b/>
-          <w:bCs/>
-          <w:sz w:val="36"/>
-          <w:szCs w:val="36"/>
-        </w:rPr>
-        <w:t xml:space="preserve"> Hacker Style</w:t>
+        <w:t>Taller #1: Prompt Hacker Style</w:t>
       </w:r>
     </w:p>
     <w:p>
@@ -329,19 +309,8 @@
           <w:sz w:val="36"/>
           <w:szCs w:val="36"/>
         </w:rPr>
-        <w:t xml:space="preserve">Taller #2: Exploradores de Archivos — Dominando el Comando </w:t>
-      </w:r>
-      <w:proofErr w:type="spellStart"/>
-      <w:r>
-        <w:rPr>
-          <w:b/>
-          <w:bCs/>
-          <w:sz w:val="36"/>
-          <w:szCs w:val="36"/>
-        </w:rPr>
-        <w:t>dir</w:t>
-      </w:r>
-      <w:proofErr w:type="spellEnd"/>
+        <w:t>Taller #2: Exploradores de Archivos — Dominando el Comando dir</w:t>
+      </w:r>
     </w:p>
     <w:p>
       <w:pPr>
@@ -561,9 +530,28 @@
     <w:p/>
     <w:p/>
     <w:p/>
+    <w:p/>
+    <w:p/>
+    <w:p/>
     <w:p>
-      <w:r>
+      <w:pPr>
+        <w:rPr>
+          <w:b/>
+          <w:bCs/>
+        </w:rPr>
+      </w:pPr>
+      <w:r>
+        <w:rPr>
+          <w:b/>
+          <w:bCs/>
+        </w:rPr>
         <w:lastRenderedPageBreak/>
+        <w:t>Taller #3: Rescatar los Archivos</w:t>
+      </w:r>
+    </w:p>
+    <w:p/>
+    <w:p>
+      <w:r>
         <w:drawing>
           <wp:inline distT="0" distB="0" distL="0" distR="0" wp14:anchorId="3D6E6C27" wp14:editId="5DFBA45C">
             <wp:extent cx="5612130" cy="906780"/>
@@ -604,6 +592,374 @@
     <w:p>
       <w:r>
         <w:t xml:space="preserve"> </w:t>
+      </w:r>
+      <w:r>
+        <w:drawing>
+          <wp:inline distT="0" distB="0" distL="0" distR="0" wp14:anchorId="3D706186" wp14:editId="2107F298">
+            <wp:extent cx="5612130" cy="3342640"/>
+            <wp:effectExtent l="0" t="0" r="7620" b="0"/>
+            <wp:docPr id="382869411" name="Imagen 1"/>
+            <wp:cNvGraphicFramePr>
+              <a:graphicFrameLocks xmlns:a="http://schemas.openxmlformats.org/drawingml/2006/main" noChangeAspect="1"/>
+            </wp:cNvGraphicFramePr>
+            <a:graphic xmlns:a="http://schemas.openxmlformats.org/drawingml/2006/main">
+              <a:graphicData uri="http://schemas.openxmlformats.org/drawingml/2006/picture">
+                <pic:pic xmlns:pic="http://schemas.openxmlformats.org/drawingml/2006/picture">
+                  <pic:nvPicPr>
+                    <pic:cNvPr id="382869411" name=""/>
+                    <pic:cNvPicPr/>
+                  </pic:nvPicPr>
+                  <pic:blipFill>
+                    <a:blip r:embed="rId15"/>
+                    <a:stretch>
+                      <a:fillRect/>
+                    </a:stretch>
+                  </pic:blipFill>
+                  <pic:spPr>
+                    <a:xfrm>
+                      <a:off x="0" y="0"/>
+                      <a:ext cx="5612130" cy="3342640"/>
+                    </a:xfrm>
+                    <a:prstGeom prst="rect">
+                      <a:avLst/>
+                    </a:prstGeom>
+                  </pic:spPr>
+                </pic:pic>
+              </a:graphicData>
+            </a:graphic>
+          </wp:inline>
+        </w:drawing>
+      </w:r>
+    </w:p>
+    <w:p>
+      <w:r>
+        <w:lastRenderedPageBreak/>
+        <w:drawing>
+          <wp:inline distT="0" distB="0" distL="0" distR="0" wp14:anchorId="3DB46A91" wp14:editId="72726F5F">
+            <wp:extent cx="5612130" cy="2976880"/>
+            <wp:effectExtent l="0" t="0" r="7620" b="0"/>
+            <wp:docPr id="1624325656" name="Imagen 1" descr="Texto&#10;&#10;El contenido generado por IA puede ser incorrecto."/>
+            <wp:cNvGraphicFramePr>
+              <a:graphicFrameLocks xmlns:a="http://schemas.openxmlformats.org/drawingml/2006/main" noChangeAspect="1"/>
+            </wp:cNvGraphicFramePr>
+            <a:graphic xmlns:a="http://schemas.openxmlformats.org/drawingml/2006/main">
+              <a:graphicData uri="http://schemas.openxmlformats.org/drawingml/2006/picture">
+                <pic:pic xmlns:pic="http://schemas.openxmlformats.org/drawingml/2006/picture">
+                  <pic:nvPicPr>
+                    <pic:cNvPr id="1624325656" name="Imagen 1" descr="Texto&#10;&#10;El contenido generado por IA puede ser incorrecto."/>
+                    <pic:cNvPicPr/>
+                  </pic:nvPicPr>
+                  <pic:blipFill>
+                    <a:blip r:embed="rId16"/>
+                    <a:stretch>
+                      <a:fillRect/>
+                    </a:stretch>
+                  </pic:blipFill>
+                  <pic:spPr>
+                    <a:xfrm>
+                      <a:off x="0" y="0"/>
+                      <a:ext cx="5612130" cy="2976880"/>
+                    </a:xfrm>
+                    <a:prstGeom prst="rect">
+                      <a:avLst/>
+                    </a:prstGeom>
+                  </pic:spPr>
+                </pic:pic>
+              </a:graphicData>
+            </a:graphic>
+          </wp:inline>
+        </w:drawing>
+      </w:r>
+    </w:p>
+    <w:p>
+      <w:r>
+        <w:drawing>
+          <wp:inline distT="0" distB="0" distL="0" distR="0" wp14:anchorId="0DAE8CDE" wp14:editId="54DA1B7A">
+            <wp:extent cx="5612130" cy="3178810"/>
+            <wp:effectExtent l="0" t="0" r="7620" b="2540"/>
+            <wp:docPr id="1931831027" name="Imagen 1" descr="Texto&#10;&#10;El contenido generado por IA puede ser incorrecto."/>
+            <wp:cNvGraphicFramePr>
+              <a:graphicFrameLocks xmlns:a="http://schemas.openxmlformats.org/drawingml/2006/main" noChangeAspect="1"/>
+            </wp:cNvGraphicFramePr>
+            <a:graphic xmlns:a="http://schemas.openxmlformats.org/drawingml/2006/main">
+              <a:graphicData uri="http://schemas.openxmlformats.org/drawingml/2006/picture">
+                <pic:pic xmlns:pic="http://schemas.openxmlformats.org/drawingml/2006/picture">
+                  <pic:nvPicPr>
+                    <pic:cNvPr id="1931831027" name="Imagen 1" descr="Texto&#10;&#10;El contenido generado por IA puede ser incorrecto."/>
+                    <pic:cNvPicPr/>
+                  </pic:nvPicPr>
+                  <pic:blipFill>
+                    <a:blip r:embed="rId17"/>
+                    <a:stretch>
+                      <a:fillRect/>
+                    </a:stretch>
+                  </pic:blipFill>
+                  <pic:spPr>
+                    <a:xfrm>
+                      <a:off x="0" y="0"/>
+                      <a:ext cx="5612130" cy="3178810"/>
+                    </a:xfrm>
+                    <a:prstGeom prst="rect">
+                      <a:avLst/>
+                    </a:prstGeom>
+                  </pic:spPr>
+                </pic:pic>
+              </a:graphicData>
+            </a:graphic>
+          </wp:inline>
+        </w:drawing>
+      </w:r>
+    </w:p>
+    <w:p>
+      <w:r>
+        <w:lastRenderedPageBreak/>
+        <w:drawing>
+          <wp:inline distT="0" distB="0" distL="0" distR="0" wp14:anchorId="229EDC58" wp14:editId="20B490A4">
+            <wp:extent cx="5612130" cy="3079750"/>
+            <wp:effectExtent l="0" t="0" r="7620" b="6350"/>
+            <wp:docPr id="575661723" name="Imagen 1" descr="Texto&#10;&#10;El contenido generado por IA puede ser incorrecto."/>
+            <wp:cNvGraphicFramePr>
+              <a:graphicFrameLocks xmlns:a="http://schemas.openxmlformats.org/drawingml/2006/main" noChangeAspect="1"/>
+            </wp:cNvGraphicFramePr>
+            <a:graphic xmlns:a="http://schemas.openxmlformats.org/drawingml/2006/main">
+              <a:graphicData uri="http://schemas.openxmlformats.org/drawingml/2006/picture">
+                <pic:pic xmlns:pic="http://schemas.openxmlformats.org/drawingml/2006/picture">
+                  <pic:nvPicPr>
+                    <pic:cNvPr id="575661723" name="Imagen 1" descr="Texto&#10;&#10;El contenido generado por IA puede ser incorrecto."/>
+                    <pic:cNvPicPr/>
+                  </pic:nvPicPr>
+                  <pic:blipFill>
+                    <a:blip r:embed="rId18"/>
+                    <a:stretch>
+                      <a:fillRect/>
+                    </a:stretch>
+                  </pic:blipFill>
+                  <pic:spPr>
+                    <a:xfrm>
+                      <a:off x="0" y="0"/>
+                      <a:ext cx="5612130" cy="3079750"/>
+                    </a:xfrm>
+                    <a:prstGeom prst="rect">
+                      <a:avLst/>
+                    </a:prstGeom>
+                  </pic:spPr>
+                </pic:pic>
+              </a:graphicData>
+            </a:graphic>
+          </wp:inline>
+        </w:drawing>
+      </w:r>
+    </w:p>
+    <w:p/>
+    <w:p>
+      <w:pPr>
+        <w:rPr>
+          <w:noProof/>
+        </w:rPr>
+      </w:pPr>
+      <w:r>
+        <w:lastRenderedPageBreak/>
+        <w:drawing>
+          <wp:inline distT="0" distB="0" distL="0" distR="0" wp14:anchorId="3DABF559" wp14:editId="47B63519">
+            <wp:extent cx="5612130" cy="3202305"/>
+            <wp:effectExtent l="0" t="0" r="7620" b="0"/>
+            <wp:docPr id="2016332347" name="Imagen 1" descr="Texto&#10;&#10;El contenido generado por IA puede ser incorrecto."/>
+            <wp:cNvGraphicFramePr>
+              <a:graphicFrameLocks xmlns:a="http://schemas.openxmlformats.org/drawingml/2006/main" noChangeAspect="1"/>
+            </wp:cNvGraphicFramePr>
+            <a:graphic xmlns:a="http://schemas.openxmlformats.org/drawingml/2006/main">
+              <a:graphicData uri="http://schemas.openxmlformats.org/drawingml/2006/picture">
+                <pic:pic xmlns:pic="http://schemas.openxmlformats.org/drawingml/2006/picture">
+                  <pic:nvPicPr>
+                    <pic:cNvPr id="2016332347" name="Imagen 1" descr="Texto&#10;&#10;El contenido generado por IA puede ser incorrecto."/>
+                    <pic:cNvPicPr/>
+                  </pic:nvPicPr>
+                  <pic:blipFill>
+                    <a:blip r:embed="rId19"/>
+                    <a:stretch>
+                      <a:fillRect/>
+                    </a:stretch>
+                  </pic:blipFill>
+                  <pic:spPr>
+                    <a:xfrm>
+                      <a:off x="0" y="0"/>
+                      <a:ext cx="5612130" cy="3202305"/>
+                    </a:xfrm>
+                    <a:prstGeom prst="rect">
+                      <a:avLst/>
+                    </a:prstGeom>
+                  </pic:spPr>
+                </pic:pic>
+              </a:graphicData>
+            </a:graphic>
+          </wp:inline>
+        </w:drawing>
+      </w:r>
+      <w:r>
+        <w:rPr>
+          <w:noProof/>
+        </w:rPr>
+        <w:t xml:space="preserve"> </w:t>
+      </w:r>
+      <w:r>
+        <w:drawing>
+          <wp:inline distT="0" distB="0" distL="0" distR="0" wp14:anchorId="29ED96D3" wp14:editId="46C95F70">
+            <wp:extent cx="5612130" cy="3065145"/>
+            <wp:effectExtent l="0" t="0" r="7620" b="1905"/>
+            <wp:docPr id="1656030719" name="Imagen 1"/>
+            <wp:cNvGraphicFramePr>
+              <a:graphicFrameLocks xmlns:a="http://schemas.openxmlformats.org/drawingml/2006/main" noChangeAspect="1"/>
+            </wp:cNvGraphicFramePr>
+            <a:graphic xmlns:a="http://schemas.openxmlformats.org/drawingml/2006/main">
+              <a:graphicData uri="http://schemas.openxmlformats.org/drawingml/2006/picture">
+                <pic:pic xmlns:pic="http://schemas.openxmlformats.org/drawingml/2006/picture">
+                  <pic:nvPicPr>
+                    <pic:cNvPr id="1656030719" name=""/>
+                    <pic:cNvPicPr/>
+                  </pic:nvPicPr>
+                  <pic:blipFill>
+                    <a:blip r:embed="rId20"/>
+                    <a:stretch>
+                      <a:fillRect/>
+                    </a:stretch>
+                  </pic:blipFill>
+                  <pic:spPr>
+                    <a:xfrm>
+                      <a:off x="0" y="0"/>
+                      <a:ext cx="5612130" cy="3065145"/>
+                    </a:xfrm>
+                    <a:prstGeom prst="rect">
+                      <a:avLst/>
+                    </a:prstGeom>
+                  </pic:spPr>
+                </pic:pic>
+              </a:graphicData>
+            </a:graphic>
+          </wp:inline>
+        </w:drawing>
+      </w:r>
+    </w:p>
+    <w:p>
+      <w:r>
+        <w:lastRenderedPageBreak/>
+        <w:drawing>
+          <wp:inline distT="0" distB="0" distL="0" distR="0" wp14:anchorId="7A0AF347" wp14:editId="3DA3EA99">
+            <wp:extent cx="5612130" cy="3120390"/>
+            <wp:effectExtent l="0" t="0" r="7620" b="3810"/>
+            <wp:docPr id="368437204" name="Imagen 1" descr="Texto&#10;&#10;El contenido generado por IA puede ser incorrecto."/>
+            <wp:cNvGraphicFramePr>
+              <a:graphicFrameLocks xmlns:a="http://schemas.openxmlformats.org/drawingml/2006/main" noChangeAspect="1"/>
+            </wp:cNvGraphicFramePr>
+            <a:graphic xmlns:a="http://schemas.openxmlformats.org/drawingml/2006/main">
+              <a:graphicData uri="http://schemas.openxmlformats.org/drawingml/2006/picture">
+                <pic:pic xmlns:pic="http://schemas.openxmlformats.org/drawingml/2006/picture">
+                  <pic:nvPicPr>
+                    <pic:cNvPr id="368437204" name="Imagen 1" descr="Texto&#10;&#10;El contenido generado por IA puede ser incorrecto."/>
+                    <pic:cNvPicPr/>
+                  </pic:nvPicPr>
+                  <pic:blipFill>
+                    <a:blip r:embed="rId21"/>
+                    <a:stretch>
+                      <a:fillRect/>
+                    </a:stretch>
+                  </pic:blipFill>
+                  <pic:spPr>
+                    <a:xfrm>
+                      <a:off x="0" y="0"/>
+                      <a:ext cx="5612130" cy="3120390"/>
+                    </a:xfrm>
+                    <a:prstGeom prst="rect">
+                      <a:avLst/>
+                    </a:prstGeom>
+                  </pic:spPr>
+                </pic:pic>
+              </a:graphicData>
+            </a:graphic>
+          </wp:inline>
+        </w:drawing>
+      </w:r>
+    </w:p>
+    <w:p>
+      <w:r>
+        <w:drawing>
+          <wp:inline distT="0" distB="0" distL="0" distR="0" wp14:anchorId="3E9A11CA" wp14:editId="522D98EA">
+            <wp:extent cx="5612130" cy="342900"/>
+            <wp:effectExtent l="0" t="0" r="7620" b="0"/>
+            <wp:docPr id="1612492185" name="Imagen 1"/>
+            <wp:cNvGraphicFramePr>
+              <a:graphicFrameLocks xmlns:a="http://schemas.openxmlformats.org/drawingml/2006/main" noChangeAspect="1"/>
+            </wp:cNvGraphicFramePr>
+            <a:graphic xmlns:a="http://schemas.openxmlformats.org/drawingml/2006/main">
+              <a:graphicData uri="http://schemas.openxmlformats.org/drawingml/2006/picture">
+                <pic:pic xmlns:pic="http://schemas.openxmlformats.org/drawingml/2006/picture">
+                  <pic:nvPicPr>
+                    <pic:cNvPr id="1612492185" name=""/>
+                    <pic:cNvPicPr/>
+                  </pic:nvPicPr>
+                  <pic:blipFill>
+                    <a:blip r:embed="rId22"/>
+                    <a:stretch>
+                      <a:fillRect/>
+                    </a:stretch>
+                  </pic:blipFill>
+                  <pic:spPr>
+                    <a:xfrm>
+                      <a:off x="0" y="0"/>
+                      <a:ext cx="5612130" cy="342900"/>
+                    </a:xfrm>
+                    <a:prstGeom prst="rect">
+                      <a:avLst/>
+                    </a:prstGeom>
+                  </pic:spPr>
+                </pic:pic>
+              </a:graphicData>
+            </a:graphic>
+          </wp:inline>
+        </w:drawing>
+      </w:r>
+    </w:p>
+    <w:p>
+      <w:r>
+        <w:t>Taller MSDOS</w:t>
+      </w:r>
+    </w:p>
+    <w:p>
+      <w:r>
+        <w:drawing>
+          <wp:inline distT="0" distB="0" distL="0" distR="0" wp14:anchorId="584320FD" wp14:editId="35072AD2">
+            <wp:extent cx="5612130" cy="2874645"/>
+            <wp:effectExtent l="0" t="0" r="7620" b="1905"/>
+            <wp:docPr id="1229276101" name="Imagen 1" descr="Texto&#10;&#10;El contenido generado por IA puede ser incorrecto."/>
+            <wp:cNvGraphicFramePr>
+              <a:graphicFrameLocks xmlns:a="http://schemas.openxmlformats.org/drawingml/2006/main" noChangeAspect="1"/>
+            </wp:cNvGraphicFramePr>
+            <a:graphic xmlns:a="http://schemas.openxmlformats.org/drawingml/2006/main">
+              <a:graphicData uri="http://schemas.openxmlformats.org/drawingml/2006/picture">
+                <pic:pic xmlns:pic="http://schemas.openxmlformats.org/drawingml/2006/picture">
+                  <pic:nvPicPr>
+                    <pic:cNvPr id="1229276101" name="Imagen 1" descr="Texto&#10;&#10;El contenido generado por IA puede ser incorrecto."/>
+                    <pic:cNvPicPr/>
+                  </pic:nvPicPr>
+                  <pic:blipFill>
+                    <a:blip r:embed="rId23"/>
+                    <a:stretch>
+                      <a:fillRect/>
+                    </a:stretch>
+                  </pic:blipFill>
+                  <pic:spPr>
+                    <a:xfrm>
+                      <a:off x="0" y="0"/>
+                      <a:ext cx="5612130" cy="2874645"/>
+                    </a:xfrm>
+                    <a:prstGeom prst="rect">
+                      <a:avLst/>
+                    </a:prstGeom>
+                  </pic:spPr>
+                </pic:pic>
+              </a:graphicData>
+            </a:graphic>
+          </wp:inline>
+        </w:drawing>
       </w:r>
     </w:p>
     <w:sectPr>
@@ -1220,7 +1576,6 @@
   <w:style w:type="character" w:default="1" w:styleId="Fuentedeprrafopredeter">
     <w:name w:val="Default Paragraph Font"/>
     <w:uiPriority w:val="1"/>
-    <w:semiHidden/>
     <w:unhideWhenUsed/>
   </w:style>
   <w:style w:type="table" w:default="1" w:styleId="Tablanormal">
